--- a/images/ado_do.docx
+++ b/images/ado_do.docx
@@ -3,8 +3,11 @@
 <w:document xmlns:wpc="http://schemas.microsoft.com/office/word/2010/wordprocessingCanvas" xmlns:cx="http://schemas.microsoft.com/office/drawing/2014/chartex" xmlns:cx1="http://schemas.microsoft.com/office/drawing/2015/9/8/chartex" xmlns:cx2="http://schemas.microsoft.com/office/drawing/2015/10/21/chartex" xmlns:cx3="http://schemas.microsoft.com/office/drawing/2016/5/9/chartex" xmlns:cx4="http://schemas.microsoft.com/office/drawing/2016/5/10/chartex" xmlns:cx5="http://schemas.microsoft.com/office/drawing/2016/5/11/chartex" xmlns:cx6="http://schemas.microsoft.com/office/drawing/2016/5/12/chartex" xmlns:cx7="http://schemas.microsoft.com/office/drawing/2016/5/13/chartex" xmlns:cx8="http://schemas.microsoft.com/office/drawing/2016/5/14/chartex" xmlns:mc="http://schemas.openxmlformats.org/markup-compatibility/2006" xmlns:aink="http://schemas.microsoft.com/office/drawing/2016/ink" xmlns:am3d="http://schemas.microsoft.com/office/drawing/2017/model3d" xmlns:o="urn:schemas-microsoft-com:office:office" xmlns:r="http://schemas.openxmlformats.org/officeDocument/2006/relationships" xmlns:m="http://schemas.openxmlformats.org/officeDocument/2006/math" xmlns:v="urn:schemas-microsoft-com:vml" xmlns:wp14="http://schemas.microsoft.com/office/word/2010/wordprocessingDrawing" xmlns:wp="http://schemas.openxmlformats.org/drawingml/2006/wordprocessingDrawing" xmlns:w10="urn:schemas-microsoft-com:office:word" xmlns:w="http://schemas.openxmlformats.org/wordprocessingml/2006/main" xmlns:w14="http://schemas.microsoft.com/office/word/2010/wordml" xmlns:w15="http://schemas.microsoft.com/office/word/2012/wordml" xmlns:w16cid="http://schemas.microsoft.com/office/word/2016/wordml/cid" xmlns:w16se="http://schemas.microsoft.com/office/word/2015/wordml/symex" xmlns:wpg="http://schemas.microsoft.com/office/word/2010/wordprocessingGroup" xmlns:wpi="http://schemas.microsoft.com/office/word/2010/wordprocessingInk" xmlns:wne="http://schemas.microsoft.com/office/word/2006/wordml" xmlns:wps="http://schemas.microsoft.com/office/word/2010/wordprocessingShape" mc:Ignorable="w14 w15 w16se w16cid wp14">
   <w:body>
     <w:p>
-      <w:bookmarkStart w:id="0" w:name="_GoBack"/>
-      <w:bookmarkEnd w:id="0"/>
+      <w:pPr>
+        <w:rPr>
+          <w:noProof/>
+        </w:rPr>
+      </w:pPr>
       <w:r>
         <w:rPr>
           <w:noProof/>
@@ -12,7 +15,7 @@
         <mc:AlternateContent>
           <mc:Choice Requires="wps">
             <w:drawing>
-              <wp:anchor distT="0" distB="0" distL="114300" distR="114300" simplePos="0" relativeHeight="251678720" behindDoc="0" locked="0" layoutInCell="1" allowOverlap="1" wp14:anchorId="3D99AC8C" wp14:editId="262445EF">
+              <wp:anchor distT="0" distB="0" distL="114300" distR="114300" simplePos="0" relativeHeight="251678720" behindDoc="0" locked="0" layoutInCell="1" allowOverlap="1" wp14:anchorId="3D99AC8C" wp14:editId="05585AB9">
                 <wp:simplePos x="0" y="0"/>
                 <wp:positionH relativeFrom="column">
                   <wp:posOffset>553453</wp:posOffset>
@@ -333,6 +336,179 @@
           </mc:Fallback>
         </mc:AlternateContent>
       </w:r>
+    </w:p>
+    <w:tbl>
+      <w:tblPr>
+        <w:tblStyle w:val="TableGrid"/>
+        <w:tblpPr w:leftFromText="180" w:rightFromText="180" w:vertAnchor="text" w:horzAnchor="margin" w:tblpY="4136"/>
+        <w:tblW w:w="0" w:type="auto"/>
+        <w:tblLook w:val="04A0" w:firstRow="1" w:lastRow="0" w:firstColumn="1" w:lastColumn="0" w:noHBand="0" w:noVBand="1"/>
+      </w:tblPr>
+      <w:tblGrid>
+        <w:gridCol w:w="2337"/>
+        <w:gridCol w:w="2337"/>
+        <w:gridCol w:w="2338"/>
+        <w:gridCol w:w="2338"/>
+      </w:tblGrid>
+      <w:tr>
+        <w:tc>
+          <w:tcPr>
+            <w:tcW w:w="2337" w:type="dxa"/>
+          </w:tcPr>
+          <w:p>
+            <w:r>
+              <w:t>Productid</w:t>
+            </w:r>
+            <w:r>
+              <w:t>/0</w:t>
+            </w:r>
+          </w:p>
+        </w:tc>
+        <w:tc>
+          <w:tcPr>
+            <w:tcW w:w="2337" w:type="dxa"/>
+          </w:tcPr>
+          <w:p>
+            <w:proofErr w:type="spellStart"/>
+            <w:r>
+              <w:t>Productname</w:t>
+            </w:r>
+            <w:proofErr w:type="spellEnd"/>
+            <w:r>
+              <w:t>/1</w:t>
+            </w:r>
+          </w:p>
+        </w:tc>
+        <w:tc>
+          <w:tcPr>
+            <w:tcW w:w="2338" w:type="dxa"/>
+          </w:tcPr>
+          <w:p>
+            <w:r>
+              <w:t>Price</w:t>
+            </w:r>
+            <w:r>
+              <w:t>/2</w:t>
+            </w:r>
+          </w:p>
+        </w:tc>
+        <w:tc>
+          <w:tcPr>
+            <w:tcW w:w="2338" w:type="dxa"/>
+          </w:tcPr>
+          <w:p>
+            <w:r>
+              <w:t>D</w:t>
+            </w:r>
+            <w:r>
+              <w:t>esc</w:t>
+            </w:r>
+            <w:r>
+              <w:t>ription</w:t>
+            </w:r>
+            <w:r>
+              <w:t>/3</w:t>
+            </w:r>
+          </w:p>
+        </w:tc>
+      </w:tr>
+      <w:tr>
+        <w:tc>
+          <w:tcPr>
+            <w:tcW w:w="2337" w:type="dxa"/>
+            <w:shd w:val="clear" w:color="auto" w:fill="7F7F7F" w:themeFill="text1" w:themeFillTint="80"/>
+          </w:tcPr>
+          <w:p>
+            <w:r>
+              <w:t>1</w:t>
+            </w:r>
+          </w:p>
+        </w:tc>
+        <w:tc>
+          <w:tcPr>
+            <w:tcW w:w="2337" w:type="dxa"/>
+            <w:shd w:val="clear" w:color="auto" w:fill="7F7F7F" w:themeFill="text1" w:themeFillTint="80"/>
+          </w:tcPr>
+          <w:p/>
+        </w:tc>
+        <w:tc>
+          <w:tcPr>
+            <w:tcW w:w="2338" w:type="dxa"/>
+            <w:shd w:val="clear" w:color="auto" w:fill="7F7F7F" w:themeFill="text1" w:themeFillTint="80"/>
+          </w:tcPr>
+          <w:p/>
+        </w:tc>
+        <w:tc>
+          <w:tcPr>
+            <w:tcW w:w="2338" w:type="dxa"/>
+            <w:shd w:val="clear" w:color="auto" w:fill="7F7F7F" w:themeFill="text1" w:themeFillTint="80"/>
+          </w:tcPr>
+          <w:p/>
+        </w:tc>
+      </w:tr>
+      <w:tr>
+        <w:tc>
+          <w:tcPr>
+            <w:tcW w:w="2337" w:type="dxa"/>
+          </w:tcPr>
+          <w:p>
+            <w:r>
+              <w:t>2</w:t>
+            </w:r>
+          </w:p>
+        </w:tc>
+        <w:tc>
+          <w:tcPr>
+            <w:tcW w:w="2337" w:type="dxa"/>
+          </w:tcPr>
+          <w:p/>
+        </w:tc>
+        <w:tc>
+          <w:tcPr>
+            <w:tcW w:w="2338" w:type="dxa"/>
+          </w:tcPr>
+          <w:p/>
+        </w:tc>
+        <w:tc>
+          <w:tcPr>
+            <w:tcW w:w="2338" w:type="dxa"/>
+          </w:tcPr>
+          <w:p/>
+        </w:tc>
+      </w:tr>
+      <w:tr>
+        <w:tc>
+          <w:tcPr>
+            <w:tcW w:w="2337" w:type="dxa"/>
+          </w:tcPr>
+          <w:p>
+            <w:r>
+              <w:t>3</w:t>
+            </w:r>
+          </w:p>
+        </w:tc>
+        <w:tc>
+          <w:tcPr>
+            <w:tcW w:w="2337" w:type="dxa"/>
+          </w:tcPr>
+          <w:p/>
+        </w:tc>
+        <w:tc>
+          <w:tcPr>
+            <w:tcW w:w="2338" w:type="dxa"/>
+          </w:tcPr>
+          <w:p/>
+        </w:tc>
+        <w:tc>
+          <w:tcPr>
+            <w:tcW w:w="2338" w:type="dxa"/>
+          </w:tcPr>
+          <w:p/>
+        </w:tc>
+      </w:tr>
+    </w:tbl>
+    <w:p>
+      <w:bookmarkStart w:id="0" w:name="_GoBack"/>
       <w:r>
         <w:rPr>
           <w:noProof/>
@@ -340,86 +516,18 @@
         <mc:AlternateContent>
           <mc:Choice Requires="wps">
             <w:drawing>
-              <wp:anchor distT="0" distB="0" distL="114300" distR="114300" simplePos="0" relativeHeight="251673600" behindDoc="0" locked="0" layoutInCell="1" allowOverlap="1" wp14:anchorId="6B0B0ECF" wp14:editId="650FE672">
+              <wp:anchor distT="0" distB="0" distL="114300" distR="114300" simplePos="0" relativeHeight="251679744" behindDoc="0" locked="0" layoutInCell="1" allowOverlap="1" wp14:anchorId="0C1962E6" wp14:editId="5516A3DB">
                 <wp:simplePos x="0" y="0"/>
-                <wp:positionH relativeFrom="column">
-                  <wp:posOffset>1732546</wp:posOffset>
+                <wp:positionH relativeFrom="rightMargin">
+                  <wp:posOffset>40822</wp:posOffset>
                 </wp:positionH>
                 <wp:positionV relativeFrom="paragraph">
-                  <wp:posOffset>2871537</wp:posOffset>
+                  <wp:posOffset>2937691</wp:posOffset>
                 </wp:positionV>
-                <wp:extent cx="2606709" cy="8021"/>
-                <wp:effectExtent l="0" t="0" r="22225" b="30480"/>
+                <wp:extent cx="299357" cy="217714"/>
+                <wp:effectExtent l="19050" t="19050" r="24765" b="30480"/>
                 <wp:wrapNone/>
-                <wp:docPr id="15" name="Straight Connector 15"/>
-                <wp:cNvGraphicFramePr/>
-                <a:graphic xmlns:a="http://schemas.openxmlformats.org/drawingml/2006/main">
-                  <a:graphicData uri="http://schemas.microsoft.com/office/word/2010/wordprocessingShape">
-                    <wps:wsp>
-                      <wps:cNvCnPr/>
-                      <wps:spPr>
-                        <a:xfrm>
-                          <a:off x="0" y="0"/>
-                          <a:ext cx="2606709" cy="8021"/>
-                        </a:xfrm>
-                        <a:prstGeom prst="line">
-                          <a:avLst/>
-                        </a:prstGeom>
-                        <a:ln>
-                          <a:solidFill>
-                            <a:schemeClr val="tx1"/>
-                          </a:solidFill>
-                        </a:ln>
-                      </wps:spPr>
-                      <wps:style>
-                        <a:lnRef idx="1">
-                          <a:schemeClr val="accent1"/>
-                        </a:lnRef>
-                        <a:fillRef idx="0">
-                          <a:schemeClr val="accent1"/>
-                        </a:fillRef>
-                        <a:effectRef idx="0">
-                          <a:schemeClr val="accent1"/>
-                        </a:effectRef>
-                        <a:fontRef idx="minor">
-                          <a:schemeClr val="tx1"/>
-                        </a:fontRef>
-                      </wps:style>
-                      <wps:bodyPr/>
-                    </wps:wsp>
-                  </a:graphicData>
-                </a:graphic>
-              </wp:anchor>
-            </w:drawing>
-          </mc:Choice>
-          <mc:Fallback>
-            <w:pict>
-              <v:line w14:anchorId="7493F093" id="Straight Connector 15" o:spid="_x0000_s1026" style="position:absolute;z-index:251673600;visibility:visible;mso-wrap-style:square;mso-wrap-distance-left:9pt;mso-wrap-distance-top:0;mso-wrap-distance-right:9pt;mso-wrap-distance-bottom:0;mso-position-horizontal:absolute;mso-position-horizontal-relative:text;mso-position-vertical:absolute;mso-position-vertical-relative:text" from="136.4pt,226.1pt" to="341.65pt,226.75pt" o:gfxdata="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" strokecolor="black [3213]" strokeweight=".5pt">
-                <v:stroke joinstyle="miter"/>
-              </v:line>
-            </w:pict>
-          </mc:Fallback>
-        </mc:AlternateContent>
-      </w:r>
-      <w:r>
-        <w:rPr>
-          <w:noProof/>
-        </w:rPr>
-        <mc:AlternateContent>
-          <mc:Choice Requires="wps">
-            <w:drawing>
-              <wp:anchor distT="0" distB="0" distL="114300" distR="114300" simplePos="0" relativeHeight="251672576" behindDoc="0" locked="0" layoutInCell="1" allowOverlap="1" wp14:anchorId="5EAD2572" wp14:editId="6ECBCA28">
-                <wp:simplePos x="0" y="0"/>
-                <wp:positionH relativeFrom="column">
-                  <wp:posOffset>1720516</wp:posOffset>
-                </wp:positionH>
-                <wp:positionV relativeFrom="paragraph">
-                  <wp:posOffset>2586789</wp:posOffset>
-                </wp:positionV>
-                <wp:extent cx="2618873" cy="1223211"/>
-                <wp:effectExtent l="0" t="0" r="10160" b="15240"/>
-                <wp:wrapNone/>
-                <wp:docPr id="14" name="Rectangle: Diagonal Corners Rounded 14"/>
+                <wp:docPr id="20" name="Arrow: Left 20"/>
                 <wp:cNvGraphicFramePr/>
                 <a:graphic xmlns:a="http://schemas.openxmlformats.org/drawingml/2006/main">
                   <a:graphicData uri="http://schemas.microsoft.com/office/word/2010/wordprocessingShape">
@@ -428,11 +536,14 @@
                       <wps:spPr>
                         <a:xfrm>
                           <a:off x="0" y="0"/>
-                          <a:ext cx="2618873" cy="1223211"/>
+                          <a:ext cx="299357" cy="217714"/>
                         </a:xfrm>
-                        <a:prstGeom prst="round2DiagRect">
+                        <a:prstGeom prst="leftArrow">
                           <a:avLst/>
                         </a:prstGeom>
+                        <a:solidFill>
+                          <a:schemeClr val="accent2"/>
+                        </a:solidFill>
                       </wps:spPr>
                       <wps:style>
                         <a:lnRef idx="2">
@@ -464,9 +575,97 @@
           </mc:Choice>
           <mc:Fallback>
             <w:pict>
-              <v:shape w14:anchorId="13BF973E" id="Rectangle: Diagonal Corners Rounded 14" o:spid="_x0000_s1026" style="position:absolute;margin-left:135.45pt;margin-top:203.7pt;width:206.2pt;height:96.3pt;z-index:251672576;visibility:visible;mso-wrap-style:square;mso-wrap-distance-left:9pt;mso-wrap-distance-top:0;mso-wrap-distance-right:9pt;mso-wrap-distance-bottom:0;mso-position-horizontal:absolute;mso-position-horizontal-relative:text;mso-position-vertical:absolute;mso-position-vertical-relative:text;v-text-anchor:middle" coordsize="2618873,1223211" o:gfxdata="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" path="m203873,l2618873,r,l2618873,1019338v,112596,-91277,203873,-203873,203873l,1223211r,l,203873c,91277,91277,,203873,xe" fillcolor="#4472c4 [3204]" strokecolor="#1f3763 [1604]" strokeweight="1pt">
+              <v:shapetype w14:anchorId="02940A94" id="_x0000_t66" coordsize="21600,21600" o:spt="66" adj="5400,5400" path="m@0,l@0@1,21600@1,21600@2@0@2@0,21600,,10800xe">
                 <v:stroke joinstyle="miter"/>
-                <v:path arrowok="t" o:connecttype="custom" o:connectlocs="203873,0;2618873,0;2618873,0;2618873,1019338;2415000,1223211;0,1223211;0,1223211;0,203873;203873,0" o:connectangles="0,0,0,0,0,0,0,0,0"/>
+                <v:formulas>
+                  <v:f eqn="val #0"/>
+                  <v:f eqn="val #1"/>
+                  <v:f eqn="sum 21600 0 #1"/>
+                  <v:f eqn="prod #0 #1 10800"/>
+                  <v:f eqn="sum #0 0 @3"/>
+                </v:formulas>
+                <v:path o:connecttype="custom" o:connectlocs="@0,0;0,10800;@0,21600;21600,10800" o:connectangles="270,180,90,0" textboxrect="@4,@1,21600,@2"/>
+                <v:handles>
+                  <v:h position="#0,#1" xrange="0,21600" yrange="0,10800"/>
+                </v:handles>
+              </v:shapetype>
+              <v:shape id="Arrow: Left 20" o:spid="_x0000_s1026" type="#_x0000_t66" style="position:absolute;margin-left:3.2pt;margin-top:231.3pt;width:23.55pt;height:17.15pt;z-index:251679744;visibility:visible;mso-wrap-style:square;mso-wrap-distance-left:9pt;mso-wrap-distance-top:0;mso-wrap-distance-right:9pt;mso-wrap-distance-bottom:0;mso-position-horizontal:absolute;mso-position-horizontal-relative:right-margin-area;mso-position-vertical:absolute;mso-position-vertical-relative:text;v-text-anchor:middle" o:gfxdata="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" adj="7855" fillcolor="#ed7d31 [3205]" strokecolor="#1f3763 [1604]" strokeweight="1pt">
+                <w10:wrap anchorx="margin"/>
+              </v:shape>
+            </w:pict>
+          </mc:Fallback>
+        </mc:AlternateContent>
+      </w:r>
+      <w:bookmarkEnd w:id="0"/>
+      <w:r>
+        <w:rPr>
+          <w:noProof/>
+        </w:rPr>
+        <mc:AlternateContent>
+          <mc:Choice Requires="wps">
+            <w:drawing>
+              <wp:anchor distT="0" distB="0" distL="114300" distR="114300" simplePos="0" relativeHeight="251665408" behindDoc="0" locked="0" layoutInCell="1" allowOverlap="1" wp14:anchorId="494F5099" wp14:editId="3A526C46">
+                <wp:simplePos x="0" y="0"/>
+                <wp:positionH relativeFrom="margin">
+                  <wp:posOffset>1948543</wp:posOffset>
+                </wp:positionH>
+                <wp:positionV relativeFrom="paragraph">
+                  <wp:posOffset>1235801</wp:posOffset>
+                </wp:positionV>
+                <wp:extent cx="1888958" cy="565484"/>
+                <wp:effectExtent l="0" t="0" r="16510" b="25400"/>
+                <wp:wrapNone/>
+                <wp:docPr id="7" name="Flowchart: Direct Access Storage 7"/>
+                <wp:cNvGraphicFramePr/>
+                <a:graphic xmlns:a="http://schemas.openxmlformats.org/drawingml/2006/main">
+                  <a:graphicData uri="http://schemas.microsoft.com/office/word/2010/wordprocessingShape">
+                    <wps:wsp>
+                      <wps:cNvSpPr/>
+                      <wps:spPr>
+                        <a:xfrm>
+                          <a:off x="0" y="0"/>
+                          <a:ext cx="1888958" cy="565484"/>
+                        </a:xfrm>
+                        <a:prstGeom prst="flowChartMagneticDrum">
+                          <a:avLst/>
+                        </a:prstGeom>
+                      </wps:spPr>
+                      <wps:style>
+                        <a:lnRef idx="2">
+                          <a:schemeClr val="accent1">
+                            <a:shade val="50000"/>
+                          </a:schemeClr>
+                        </a:lnRef>
+                        <a:fillRef idx="1">
+                          <a:schemeClr val="accent1"/>
+                        </a:fillRef>
+                        <a:effectRef idx="0">
+                          <a:schemeClr val="accent1"/>
+                        </a:effectRef>
+                        <a:fontRef idx="minor">
+                          <a:schemeClr val="lt1"/>
+                        </a:fontRef>
+                      </wps:style>
+                      <wps:bodyPr rot="0" spcFirstLastPara="0" vertOverflow="overflow" horzOverflow="overflow" vert="horz" wrap="square" lIns="91440" tIns="45720" rIns="91440" bIns="45720" numCol="1" spcCol="0" rtlCol="0" fromWordArt="0" anchor="ctr" anchorCtr="0" forceAA="0" compatLnSpc="1">
+                        <a:prstTxWarp prst="textNoShape">
+                          <a:avLst/>
+                        </a:prstTxWarp>
+                        <a:noAutofit/>
+                      </wps:bodyPr>
+                    </wps:wsp>
+                  </a:graphicData>
+                </a:graphic>
+              </wp:anchor>
+            </w:drawing>
+          </mc:Choice>
+          <mc:Fallback>
+            <w:pict>
+              <v:shapetype w14:anchorId="30B62277" id="_x0000_t133" coordsize="21600,21600" o:spt="133" path="m21600,10800qy18019,21600l3581,21600qx,10800,3581,l18019,qx21600,10800xem18019,21600nfqx14438,10800,18019,e">
+                <v:path o:extrusionok="f" gradientshapeok="t" o:connecttype="custom" o:connectlocs="10800,0;0,10800;10800,21600;14438,10800;21600,10800" o:connectangles="270,180,90,0,0" textboxrect="3581,0,14438,21600"/>
+              </v:shapetype>
+              <v:shape id="Flowchart: Direct Access Storage 7" o:spid="_x0000_s1026" type="#_x0000_t133" style="position:absolute;margin-left:153.45pt;margin-top:97.3pt;width:148.75pt;height:44.55pt;z-index:251665408;visibility:visible;mso-wrap-style:square;mso-wrap-distance-left:9pt;mso-wrap-distance-top:0;mso-wrap-distance-right:9pt;mso-wrap-distance-bottom:0;mso-position-horizontal:absolute;mso-position-horizontal-relative:margin;mso-position-vertical:absolute;mso-position-vertical-relative:text;v-text-anchor:middle" o:gfxdata="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" fillcolor="#4472c4 [3204]" strokecolor="#1f3763 [1604]" strokeweight="1pt">
+                <v:stroke joinstyle="miter"/>
+                <w10:wrap anchorx="margin"/>
               </v:shape>
             </w:pict>
           </mc:Fallback>
@@ -479,7 +678,7 @@
         <mc:AlternateContent>
           <mc:Choice Requires="wps">
             <w:drawing>
-              <wp:anchor distT="0" distB="0" distL="114300" distR="114300" simplePos="0" relativeHeight="251671552" behindDoc="0" locked="0" layoutInCell="1" allowOverlap="1" wp14:anchorId="20561605" wp14:editId="5EDB4517">
+              <wp:anchor distT="0" distB="0" distL="114300" distR="114300" simplePos="0" relativeHeight="251671552" behindDoc="0" locked="0" layoutInCell="1" allowOverlap="1" wp14:anchorId="20561605" wp14:editId="28E20646">
                 <wp:simplePos x="0" y="0"/>
                 <wp:positionH relativeFrom="column">
                   <wp:posOffset>1251284</wp:posOffset>
@@ -534,7 +733,11 @@
           </mc:Choice>
           <mc:Fallback>
             <w:pict>
-              <v:shape w14:anchorId="79AE48C9" id="Straight Arrow Connector 13" o:spid="_x0000_s1026" type="#_x0000_t32" style="position:absolute;margin-left:98.55pt;margin-top:87.8pt;width:55.9pt;height:28.1pt;flip:x y;z-index:251671552;visibility:visible;mso-wrap-style:square;mso-wrap-distance-left:9pt;mso-wrap-distance-top:0;mso-wrap-distance-right:9pt;mso-wrap-distance-bottom:0;mso-position-horizontal:absolute;mso-position-horizontal-relative:text;mso-position-vertical:absolute;mso-position-vertical-relative:text" o:gfxdata="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" strokecolor="black [3213]" strokeweight=".5pt">
+              <v:shapetype w14:anchorId="530A6A25" id="_x0000_t32" coordsize="21600,21600" o:spt="32" o:oned="t" path="m,l21600,21600e" filled="f">
+                <v:path arrowok="t" fillok="f" o:connecttype="none"/>
+                <o:lock v:ext="edit" shapetype="t"/>
+              </v:shapetype>
+              <v:shape id="Straight Arrow Connector 13" o:spid="_x0000_s1026" type="#_x0000_t32" style="position:absolute;margin-left:98.55pt;margin-top:87.8pt;width:55.9pt;height:28.1pt;flip:x y;z-index:251671552;visibility:visible;mso-wrap-style:square;mso-wrap-distance-left:9pt;mso-wrap-distance-top:0;mso-wrap-distance-right:9pt;mso-wrap-distance-bottom:0;mso-position-horizontal:absolute;mso-position-horizontal-relative:text;mso-position-vertical:absolute;mso-position-vertical-relative:text" o:gfxdata="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" strokecolor="black [3213]" strokeweight=".5pt">
                 <v:stroke endarrow="block" joinstyle="miter"/>
               </v:shape>
             </w:pict>
@@ -836,7 +1039,7 @@
         <mc:AlternateContent>
           <mc:Choice Requires="wps">
             <w:drawing>
-              <wp:anchor distT="0" distB="0" distL="114300" distR="114300" simplePos="0" relativeHeight="251666432" behindDoc="0" locked="0" layoutInCell="1" allowOverlap="1" wp14:anchorId="0ABD9EA2" wp14:editId="6B504B93">
+              <wp:anchor distT="0" distB="0" distL="114300" distR="114300" simplePos="0" relativeHeight="251666432" behindDoc="0" locked="0" layoutInCell="1" allowOverlap="1" wp14:anchorId="0ABD9EA2" wp14:editId="7B9D35B0">
                 <wp:simplePos x="0" y="0"/>
                 <wp:positionH relativeFrom="column">
                   <wp:posOffset>2277979</wp:posOffset>
@@ -913,79 +1116,6 @@
                     </w:p>
                   </w:txbxContent>
                 </v:textbox>
-              </v:shape>
-            </w:pict>
-          </mc:Fallback>
-        </mc:AlternateContent>
-      </w:r>
-      <w:r>
-        <w:rPr>
-          <w:noProof/>
-        </w:rPr>
-        <mc:AlternateContent>
-          <mc:Choice Requires="wps">
-            <w:drawing>
-              <wp:anchor distT="0" distB="0" distL="114300" distR="114300" simplePos="0" relativeHeight="251665408" behindDoc="0" locked="0" layoutInCell="1" allowOverlap="1" wp14:anchorId="494F5099" wp14:editId="125426AC">
-                <wp:simplePos x="0" y="0"/>
-                <wp:positionH relativeFrom="column">
-                  <wp:posOffset>1961147</wp:posOffset>
-                </wp:positionH>
-                <wp:positionV relativeFrom="paragraph">
-                  <wp:posOffset>1271337</wp:posOffset>
-                </wp:positionV>
-                <wp:extent cx="1888958" cy="565484"/>
-                <wp:effectExtent l="0" t="0" r="16510" b="25400"/>
-                <wp:wrapNone/>
-                <wp:docPr id="7" name="Flowchart: Direct Access Storage 7"/>
-                <wp:cNvGraphicFramePr/>
-                <a:graphic xmlns:a="http://schemas.openxmlformats.org/drawingml/2006/main">
-                  <a:graphicData uri="http://schemas.microsoft.com/office/word/2010/wordprocessingShape">
-                    <wps:wsp>
-                      <wps:cNvSpPr/>
-                      <wps:spPr>
-                        <a:xfrm>
-                          <a:off x="0" y="0"/>
-                          <a:ext cx="1888958" cy="565484"/>
-                        </a:xfrm>
-                        <a:prstGeom prst="flowChartMagneticDrum">
-                          <a:avLst/>
-                        </a:prstGeom>
-                      </wps:spPr>
-                      <wps:style>
-                        <a:lnRef idx="2">
-                          <a:schemeClr val="accent1">
-                            <a:shade val="50000"/>
-                          </a:schemeClr>
-                        </a:lnRef>
-                        <a:fillRef idx="1">
-                          <a:schemeClr val="accent1"/>
-                        </a:fillRef>
-                        <a:effectRef idx="0">
-                          <a:schemeClr val="accent1"/>
-                        </a:effectRef>
-                        <a:fontRef idx="minor">
-                          <a:schemeClr val="lt1"/>
-                        </a:fontRef>
-                      </wps:style>
-                      <wps:bodyPr rot="0" spcFirstLastPara="0" vertOverflow="overflow" horzOverflow="overflow" vert="horz" wrap="square" lIns="91440" tIns="45720" rIns="91440" bIns="45720" numCol="1" spcCol="0" rtlCol="0" fromWordArt="0" anchor="ctr" anchorCtr="0" forceAA="0" compatLnSpc="1">
-                        <a:prstTxWarp prst="textNoShape">
-                          <a:avLst/>
-                        </a:prstTxWarp>
-                        <a:noAutofit/>
-                      </wps:bodyPr>
-                    </wps:wsp>
-                  </a:graphicData>
-                </a:graphic>
-              </wp:anchor>
-            </w:drawing>
-          </mc:Choice>
-          <mc:Fallback>
-            <w:pict>
-              <v:shapetype w14:anchorId="09ED54B3" id="_x0000_t133" coordsize="21600,21600" o:spt="133" path="m21600,10800qy18019,21600l3581,21600qx,10800,3581,l18019,qx21600,10800xem18019,21600nfqx14438,10800,18019,e">
-                <v:path o:extrusionok="f" gradientshapeok="t" o:connecttype="custom" o:connectlocs="10800,0;0,10800;10800,21600;14438,10800;21600,10800" o:connectangles="270,180,90,0,0" textboxrect="3581,0,14438,21600"/>
-              </v:shapetype>
-              <v:shape id="Flowchart: Direct Access Storage 7" o:spid="_x0000_s1026" type="#_x0000_t133" style="position:absolute;margin-left:154.4pt;margin-top:100.1pt;width:148.75pt;height:44.55pt;z-index:251665408;visibility:visible;mso-wrap-style:square;mso-wrap-distance-left:9pt;mso-wrap-distance-top:0;mso-wrap-distance-right:9pt;mso-wrap-distance-bottom:0;mso-position-horizontal:absolute;mso-position-horizontal-relative:text;mso-position-vertical:absolute;mso-position-vertical-relative:text;v-text-anchor:middle" o:gfxdata="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" fillcolor="#4472c4 [3204]" strokecolor="#1f3763 [1604]" strokeweight="1pt">
-                <v:stroke joinstyle="miter"/>
               </v:shape>
             </w:pict>
           </mc:Fallback>
@@ -1485,6 +1615,56 @@
     </w:sectPr>
   </w:body>
 </w:document>
+</file>
+
+<file path=word/endnotes.xml><?xml version="1.0" encoding="utf-8"?>
+<w:endnotes xmlns:wpc="http://schemas.microsoft.com/office/word/2010/wordprocessingCanvas" xmlns:cx="http://schemas.microsoft.com/office/drawing/2014/chartex" xmlns:cx1="http://schemas.microsoft.com/office/drawing/2015/9/8/chartex" xmlns:cx2="http://schemas.microsoft.com/office/drawing/2015/10/21/chartex" xmlns:cx3="http://schemas.microsoft.com/office/drawing/2016/5/9/chartex" xmlns:cx4="http://schemas.microsoft.com/office/drawing/2016/5/10/chartex" xmlns:cx5="http://schemas.microsoft.com/office/drawing/2016/5/11/chartex" xmlns:cx6="http://schemas.microsoft.com/office/drawing/2016/5/12/chartex" xmlns:cx7="http://schemas.microsoft.com/office/drawing/2016/5/13/chartex" xmlns:cx8="http://schemas.microsoft.com/office/drawing/2016/5/14/chartex" xmlns:mc="http://schemas.openxmlformats.org/markup-compatibility/2006" xmlns:aink="http://schemas.microsoft.com/office/drawing/2016/ink" xmlns:am3d="http://schemas.microsoft.com/office/drawing/2017/model3d" xmlns:o="urn:schemas-microsoft-com:office:office" xmlns:r="http://schemas.openxmlformats.org/officeDocument/2006/relationships" xmlns:m="http://schemas.openxmlformats.org/officeDocument/2006/math" xmlns:v="urn:schemas-microsoft-com:vml" xmlns:wp14="http://schemas.microsoft.com/office/word/2010/wordprocessingDrawing" xmlns:wp="http://schemas.openxmlformats.org/drawingml/2006/wordprocessingDrawing" xmlns:w10="urn:schemas-microsoft-com:office:word" xmlns:w="http://schemas.openxmlformats.org/wordprocessingml/2006/main" xmlns:w14="http://schemas.microsoft.com/office/word/2010/wordml" xmlns:w15="http://schemas.microsoft.com/office/word/2012/wordml" xmlns:w16cid="http://schemas.microsoft.com/office/word/2016/wordml/cid" xmlns:w16se="http://schemas.microsoft.com/office/word/2015/wordml/symex" xmlns:wpg="http://schemas.microsoft.com/office/word/2010/wordprocessingGroup" xmlns:wpi="http://schemas.microsoft.com/office/word/2010/wordprocessingInk" xmlns:wne="http://schemas.microsoft.com/office/word/2006/wordml" xmlns:wps="http://schemas.microsoft.com/office/word/2010/wordprocessingShape" mc:Ignorable="w14 w15 w16se w16cid wp14">
+  <w:endnote w:type="separator" w:id="-1">
+    <w:p>
+      <w:pPr>
+        <w:spacing w:after="0" w:line="240" w:lineRule="auto"/>
+      </w:pPr>
+      <w:r>
+        <w:separator/>
+      </w:r>
+    </w:p>
+  </w:endnote>
+  <w:endnote w:type="continuationSeparator" w:id="0">
+    <w:p>
+      <w:pPr>
+        <w:spacing w:after="0" w:line="240" w:lineRule="auto"/>
+      </w:pPr>
+      <w:r>
+        <w:continuationSeparator/>
+      </w:r>
+    </w:p>
+  </w:endnote>
+</w:endnotes>
+</file>
+
+<file path=word/footnotes.xml><?xml version="1.0" encoding="utf-8"?>
+<w:footnotes xmlns:wpc="http://schemas.microsoft.com/office/word/2010/wordprocessingCanvas" xmlns:cx="http://schemas.microsoft.com/office/drawing/2014/chartex" xmlns:cx1="http://schemas.microsoft.com/office/drawing/2015/9/8/chartex" xmlns:cx2="http://schemas.microsoft.com/office/drawing/2015/10/21/chartex" xmlns:cx3="http://schemas.microsoft.com/office/drawing/2016/5/9/chartex" xmlns:cx4="http://schemas.microsoft.com/office/drawing/2016/5/10/chartex" xmlns:cx5="http://schemas.microsoft.com/office/drawing/2016/5/11/chartex" xmlns:cx6="http://schemas.microsoft.com/office/drawing/2016/5/12/chartex" xmlns:cx7="http://schemas.microsoft.com/office/drawing/2016/5/13/chartex" xmlns:cx8="http://schemas.microsoft.com/office/drawing/2016/5/14/chartex" xmlns:mc="http://schemas.openxmlformats.org/markup-compatibility/2006" xmlns:aink="http://schemas.microsoft.com/office/drawing/2016/ink" xmlns:am3d="http://schemas.microsoft.com/office/drawing/2017/model3d" xmlns:o="urn:schemas-microsoft-com:office:office" xmlns:r="http://schemas.openxmlformats.org/officeDocument/2006/relationships" xmlns:m="http://schemas.openxmlformats.org/officeDocument/2006/math" xmlns:v="urn:schemas-microsoft-com:vml" xmlns:wp14="http://schemas.microsoft.com/office/word/2010/wordprocessingDrawing" xmlns:wp="http://schemas.openxmlformats.org/drawingml/2006/wordprocessingDrawing" xmlns:w10="urn:schemas-microsoft-com:office:word" xmlns:w="http://schemas.openxmlformats.org/wordprocessingml/2006/main" xmlns:w14="http://schemas.microsoft.com/office/word/2010/wordml" xmlns:w15="http://schemas.microsoft.com/office/word/2012/wordml" xmlns:w16cid="http://schemas.microsoft.com/office/word/2016/wordml/cid" xmlns:w16se="http://schemas.microsoft.com/office/word/2015/wordml/symex" xmlns:wpg="http://schemas.microsoft.com/office/word/2010/wordprocessingGroup" xmlns:wpi="http://schemas.microsoft.com/office/word/2010/wordprocessingInk" xmlns:wne="http://schemas.microsoft.com/office/word/2006/wordml" xmlns:wps="http://schemas.microsoft.com/office/word/2010/wordprocessingShape" mc:Ignorable="w14 w15 w16se w16cid wp14">
+  <w:footnote w:type="separator" w:id="-1">
+    <w:p>
+      <w:pPr>
+        <w:spacing w:after="0" w:line="240" w:lineRule="auto"/>
+      </w:pPr>
+      <w:r>
+        <w:separator/>
+      </w:r>
+    </w:p>
+  </w:footnote>
+  <w:footnote w:type="continuationSeparator" w:id="0">
+    <w:p>
+      <w:pPr>
+        <w:spacing w:after="0" w:line="240" w:lineRule="auto"/>
+      </w:pPr>
+      <w:r>
+        <w:continuationSeparator/>
+      </w:r>
+    </w:p>
+  </w:footnote>
+</w:footnotes>
 </file>
 
 <file path=word/styles.xml><?xml version="1.0" encoding="utf-8"?>
@@ -1913,6 +2093,69 @@
     <w:semiHidden/>
     <w:unhideWhenUsed/>
   </w:style>
+  <w:style w:type="paragraph" w:styleId="Header">
+    <w:name w:val="header"/>
+    <w:basedOn w:val="Normal"/>
+    <w:link w:val="HeaderChar"/>
+    <w:uiPriority w:val="99"/>
+    <w:unhideWhenUsed/>
+    <w:rsid w:val="0062775A"/>
+    <w:pPr>
+      <w:tabs>
+        <w:tab w:val="center" w:pos="4680"/>
+        <w:tab w:val="right" w:pos="9360"/>
+      </w:tabs>
+      <w:spacing w:after="0" w:line="240" w:lineRule="auto"/>
+    </w:pPr>
+  </w:style>
+  <w:style w:type="character" w:customStyle="1" w:styleId="HeaderChar">
+    <w:name w:val="Header Char"/>
+    <w:basedOn w:val="DefaultParagraphFont"/>
+    <w:link w:val="Header"/>
+    <w:uiPriority w:val="99"/>
+    <w:rsid w:val="0062775A"/>
+  </w:style>
+  <w:style w:type="paragraph" w:styleId="Footer">
+    <w:name w:val="footer"/>
+    <w:basedOn w:val="Normal"/>
+    <w:link w:val="FooterChar"/>
+    <w:uiPriority w:val="99"/>
+    <w:unhideWhenUsed/>
+    <w:rsid w:val="0062775A"/>
+    <w:pPr>
+      <w:tabs>
+        <w:tab w:val="center" w:pos="4680"/>
+        <w:tab w:val="right" w:pos="9360"/>
+      </w:tabs>
+      <w:spacing w:after="0" w:line="240" w:lineRule="auto"/>
+    </w:pPr>
+  </w:style>
+  <w:style w:type="character" w:customStyle="1" w:styleId="FooterChar">
+    <w:name w:val="Footer Char"/>
+    <w:basedOn w:val="DefaultParagraphFont"/>
+    <w:link w:val="Footer"/>
+    <w:uiPriority w:val="99"/>
+    <w:rsid w:val="0062775A"/>
+  </w:style>
+  <w:style w:type="table" w:styleId="TableGrid">
+    <w:name w:val="Table Grid"/>
+    <w:basedOn w:val="TableNormal"/>
+    <w:uiPriority w:val="39"/>
+    <w:rsid w:val="000671AB"/>
+    <w:pPr>
+      <w:spacing w:after="0" w:line="240" w:lineRule="auto"/>
+    </w:pPr>
+    <w:tblPr>
+      <w:tblBorders>
+        <w:top w:val="single" w:sz="4" w:space="0" w:color="auto"/>
+        <w:left w:val="single" w:sz="4" w:space="0" w:color="auto"/>
+        <w:bottom w:val="single" w:sz="4" w:space="0" w:color="auto"/>
+        <w:right w:val="single" w:sz="4" w:space="0" w:color="auto"/>
+        <w:insideH w:val="single" w:sz="4" w:space="0" w:color="auto"/>
+        <w:insideV w:val="single" w:sz="4" w:space="0" w:color="auto"/>
+      </w:tblBorders>
+    </w:tblPr>
+  </w:style>
 </w:styles>
 </file>
 
